--- a/Article/DTW - AI.docx
+++ b/Article/DTW - AI.docx
@@ -1,6 +1,6 @@
 
 <file path=word/document.xml><?xml version="1.0" encoding="utf-8"?>
-<w:document xmlns:wpc="http://schemas.microsoft.com/office/word/2010/wordprocessingCanvas" xmlns:cx="http://schemas.microsoft.com/office/drawing/2014/chartex" xmlns:cx1="http://schemas.microsoft.com/office/drawing/2015/9/8/chartex" xmlns:cx2="http://schemas.microsoft.com/office/drawing/2015/10/21/chartex" xmlns:cx3="http://schemas.microsoft.com/office/drawing/2016/5/9/chartex" xmlns:cx4="http://schemas.microsoft.com/office/drawing/2016/5/10/chartex" xmlns:cx5="http://schemas.microsoft.com/office/drawing/2016/5/11/chartex" xmlns:mc="http://schemas.openxmlformats.org/markup-compatibility/2006" xmlns:o="urn:schemas-microsoft-com:office:office" xmlns:r="http://schemas.openxmlformats.org/officeDocument/2006/relationships" xmlns:m="http://schemas.openxmlformats.org/officeDocument/2006/math" xmlns:v="urn:schemas-microsoft-com:vml" xmlns:wp14="http://schemas.microsoft.com/office/word/2010/wordprocessingDrawing" xmlns:wp="http://schemas.openxmlformats.org/drawingml/2006/wordprocessingDrawing" xmlns:w10="urn:schemas-microsoft-com:office:word" xmlns:w="http://schemas.openxmlformats.org/wordprocessingml/2006/main" xmlns:w14="http://schemas.microsoft.com/office/word/2010/wordml" xmlns:w15="http://schemas.microsoft.com/office/word/2012/wordml" xmlns:w16se="http://schemas.microsoft.com/office/word/2015/wordml/symex" xmlns:wpg="http://schemas.microsoft.com/office/word/2010/wordprocessingGroup" xmlns:wpi="http://schemas.microsoft.com/office/word/2010/wordprocessingInk" xmlns:wne="http://schemas.microsoft.com/office/word/2006/wordml" xmlns:wps="http://schemas.microsoft.com/office/word/2010/wordprocessingShape" mc:Ignorable="w14 w15 w16se wp14">
+<w:document xmlns:wpc="http://schemas.microsoft.com/office/word/2010/wordprocessingCanvas" xmlns:cx="http://schemas.microsoft.com/office/drawing/2014/chartex" xmlns:cx1="http://schemas.microsoft.com/office/drawing/2015/9/8/chartex" xmlns:cx2="http://schemas.microsoft.com/office/drawing/2015/10/21/chartex" xmlns:mc="http://schemas.openxmlformats.org/markup-compatibility/2006" xmlns:o="urn:schemas-microsoft-com:office:office" xmlns:r="http://schemas.openxmlformats.org/officeDocument/2006/relationships" xmlns:m="http://schemas.openxmlformats.org/officeDocument/2006/math" xmlns:v="urn:schemas-microsoft-com:vml" xmlns:wp14="http://schemas.microsoft.com/office/word/2010/wordprocessingDrawing" xmlns:wp="http://schemas.openxmlformats.org/drawingml/2006/wordprocessingDrawing" xmlns:w10="urn:schemas-microsoft-com:office:word" xmlns:w="http://schemas.openxmlformats.org/wordprocessingml/2006/main" xmlns:w14="http://schemas.microsoft.com/office/word/2010/wordml" xmlns:w15="http://schemas.microsoft.com/office/word/2012/wordml" xmlns:w16se="http://schemas.microsoft.com/office/word/2015/wordml/symex" xmlns:wpg="http://schemas.microsoft.com/office/word/2010/wordprocessingGroup" xmlns:wpi="http://schemas.microsoft.com/office/word/2010/wordprocessingInk" xmlns:wne="http://schemas.microsoft.com/office/word/2006/wordml" xmlns:wps="http://schemas.microsoft.com/office/word/2010/wordprocessingShape" mc:Ignorable="w14 w15 w16se wp14">
   <w:body>
     <w:sdt>
       <w:sdtPr>
@@ -14,6 +14,9 @@
       <w:sdtContent>
         <w:p>
           <w:r>
+            <w:rPr>
+              <w:noProof/>
+            </w:rPr>
             <mc:AlternateContent>
               <mc:Choice Requires="wpg">
                 <w:drawing>
@@ -359,7 +362,7 @@
                   </wp:anchor>
                 </w:drawing>
               </mc:Choice>
-              <mc:Fallback>
+              <mc:Fallback xmlns:cx5="http://schemas.microsoft.com/office/drawing/2016/5/11/chartex" xmlns:cx4="http://schemas.microsoft.com/office/drawing/2016/5/10/chartex" xmlns:cx3="http://schemas.microsoft.com/office/drawing/2016/5/9/chartex">
                 <w:pict>
                   <v:group id="Group 119" o:spid="_x0000_s1026" style="position:absolute;margin-left:0;margin-top:0;width:539.6pt;height:719.9pt;z-index:-251657216;mso-width-percent:882;mso-height-percent:909;mso-position-horizontal:center;mso-position-horizontal-relative:page;mso-position-vertical:center;mso-position-vertical-relative:page;mso-width-percent:882;mso-height-percent:909" coordsize="68580,92717" o:gfxdata="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">
                     <v:rect id="Rectangle 120" o:spid="_x0000_s1027" style="position:absolute;top:73152;width:68580;height:1431;visibility:visible;mso-wrap-style:square;v-text-anchor:middle" o:gfxdata="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" fillcolor="#f07f09 [3204]" stroked="f" strokeweight="1pt"/>
@@ -2060,8 +2063,6 @@
           <w:szCs w:val="36"/>
         </w:rPr>
       </w:pPr>
-      <w:bookmarkStart w:id="1" w:name="_GoBack"/>
-      <w:bookmarkEnd w:id="1"/>
       <w:r>
         <w:br w:type="page"/>
       </w:r>
@@ -2070,12 +2071,12 @@
       <w:pPr>
         <w:pStyle w:val="Heading1"/>
       </w:pPr>
-      <w:bookmarkStart w:id="2" w:name="_Toc470961201"/>
+      <w:bookmarkStart w:id="1" w:name="_Toc470961201"/>
       <w:r>
         <w:lastRenderedPageBreak/>
         <w:t>Literature Review</w:t>
       </w:r>
-      <w:bookmarkEnd w:id="2"/>
+      <w:bookmarkEnd w:id="1"/>
     </w:p>
     <w:p>
       <w:r>
@@ -2143,7 +2144,7 @@
       <w:pPr>
         <w:pStyle w:val="Heading2"/>
       </w:pPr>
-      <w:bookmarkStart w:id="3" w:name="_Toc470961202"/>
+      <w:bookmarkStart w:id="2" w:name="_Toc470961202"/>
       <w:r>
         <w:t>D</w:t>
       </w:r>
@@ -2156,7 +2157,7 @@
       <w:r>
         <w:t>ow it works</w:t>
       </w:r>
-      <w:bookmarkEnd w:id="3"/>
+      <w:bookmarkEnd w:id="2"/>
     </w:p>
     <w:p>
       <w:pPr>
@@ -2225,6 +2226,9 @@
     </w:p>
     <w:p>
       <w:r>
+        <w:rPr>
+          <w:noProof/>
+        </w:rPr>
         <w:drawing>
           <wp:inline distT="0" distB="0" distL="0" distR="0" wp14:anchorId="0378CCCE" wp14:editId="4C55B308">
             <wp:extent cx="2647784" cy="2269528"/>
@@ -2284,6 +2288,7 @@
       <w:r>
         <w:rPr>
           <w:rFonts w:eastAsia="Times New Roman"/>
+          <w:noProof/>
           <w:color w:val="000000"/>
         </w:rPr>
         <w:drawing>
@@ -2389,11 +2394,11 @@
       <w:pPr>
         <w:pStyle w:val="Heading2"/>
       </w:pPr>
-      <w:bookmarkStart w:id="4" w:name="_Toc470961203"/>
+      <w:bookmarkStart w:id="3" w:name="_Toc470961203"/>
       <w:r>
         <w:t>The Alignment Path Criteria</w:t>
       </w:r>
-      <w:bookmarkEnd w:id="4"/>
+      <w:bookmarkEnd w:id="3"/>
     </w:p>
     <w:p>
       <w:pPr>
@@ -2648,14 +2653,14 @@
       <w:pPr>
         <w:pStyle w:val="Heading2"/>
       </w:pPr>
-      <w:bookmarkStart w:id="5" w:name="_Toc470961204"/>
+      <w:bookmarkStart w:id="4" w:name="_Toc470961204"/>
       <w:r>
         <w:t>finding the optimal path</w:t>
       </w:r>
       <w:r>
         <w:t xml:space="preserve"> – Dynamic Programming</w:t>
       </w:r>
-      <w:bookmarkEnd w:id="5"/>
+      <w:bookmarkEnd w:id="4"/>
     </w:p>
     <w:p>
       <w:r>
@@ -2719,6 +2724,9 @@
     </w:p>
     <w:p>
       <w:r>
+        <w:rPr>
+          <w:noProof/>
+        </w:rPr>
         <w:drawing>
           <wp:inline distT="0" distB="0" distL="0" distR="0" wp14:anchorId="7FBFDFEF" wp14:editId="7EFECE41">
             <wp:extent cx="3236181" cy="332769"/>
@@ -2763,6 +2771,9 @@
     </w:p>
     <w:p>
       <w:r>
+        <w:rPr>
+          <w:noProof/>
+        </w:rPr>
         <w:drawing>
           <wp:inline distT="0" distB="0" distL="0" distR="0" wp14:anchorId="103B8C53" wp14:editId="5783179B">
             <wp:extent cx="4158532" cy="3138191"/>
@@ -2837,12 +2848,12 @@
       <w:pPr>
         <w:pStyle w:val="Heading1"/>
       </w:pPr>
-      <w:bookmarkStart w:id="6" w:name="_Toc470961205"/>
+      <w:bookmarkStart w:id="5" w:name="_Toc470961205"/>
       <w:r>
         <w:lastRenderedPageBreak/>
         <w:t>Research Question</w:t>
       </w:r>
-      <w:bookmarkEnd w:id="6"/>
+      <w:bookmarkEnd w:id="5"/>
     </w:p>
     <w:p>
       <w:r>
@@ -2948,25 +2959,25 @@
       <w:pPr>
         <w:pStyle w:val="Heading1"/>
       </w:pPr>
-      <w:bookmarkStart w:id="7" w:name="_Toc470961206"/>
+      <w:bookmarkStart w:id="6" w:name="_Toc470961206"/>
       <w:r>
         <w:lastRenderedPageBreak/>
         <w:t>Experiment</w:t>
       </w:r>
+      <w:bookmarkEnd w:id="6"/>
+    </w:p>
+    <w:p>
+      <w:pPr>
+        <w:pStyle w:val="Heading2"/>
+      </w:pPr>
+      <w:bookmarkStart w:id="7" w:name="_Toc470961207"/>
+      <w:r>
+        <w:t>Data</w:t>
+      </w:r>
+      <w:r>
+        <w:t xml:space="preserve"> Description</w:t>
+      </w:r>
       <w:bookmarkEnd w:id="7"/>
-    </w:p>
-    <w:p>
-      <w:pPr>
-        <w:pStyle w:val="Heading2"/>
-      </w:pPr>
-      <w:bookmarkStart w:id="8" w:name="_Toc470961207"/>
-      <w:r>
-        <w:t>Data</w:t>
-      </w:r>
-      <w:r>
-        <w:t xml:space="preserve"> Description</w:t>
-      </w:r>
-      <w:bookmarkEnd w:id="8"/>
     </w:p>
     <w:p>
       <w:r>
@@ -3018,11 +3029,11 @@
       <w:pPr>
         <w:pStyle w:val="Heading2"/>
       </w:pPr>
-      <w:bookmarkStart w:id="9" w:name="_Toc470961208"/>
+      <w:bookmarkStart w:id="8" w:name="_Toc470961208"/>
       <w:r>
         <w:t>Execution Environment</w:t>
       </w:r>
-      <w:bookmarkEnd w:id="9"/>
+      <w:bookmarkEnd w:id="8"/>
     </w:p>
     <w:p>
       <w:pPr>
@@ -3055,7 +3066,7 @@
       <w:pPr>
         <w:pStyle w:val="Heading2"/>
       </w:pPr>
-      <w:bookmarkStart w:id="10" w:name="_Toc470961209"/>
+      <w:bookmarkStart w:id="9" w:name="_Toc470961209"/>
       <w:r>
         <w:t>C</w:t>
       </w:r>
@@ -3071,42 +3082,42 @@
       <w:r>
         <w:t xml:space="preserve"> Programming </w:t>
       </w:r>
+      <w:bookmarkEnd w:id="9"/>
+      <w:r>
+        <w:t>Language</w:t>
+      </w:r>
+    </w:p>
+    <w:p>
+      <w:r>
+        <w:t>The experiment was conducted using Googles Go language. Go was chosen thanks to its very efficient and lightweight thread implementation. In go, creating a new thread takes only 2KB of memory</w:t>
+      </w:r>
+      <w:r>
+        <w:t xml:space="preserve"> with minimal framework effort (</w:t>
+      </w:r>
+      <w:r>
+        <w:t>https://golang.org/</w:t>
+      </w:r>
+      <w:r>
+        <w:t>)</w:t>
+      </w:r>
+    </w:p>
+    <w:p>
+      <w:r>
+        <w:t>Thanks to the above, the Branch and Bound algorithm was implemented using parallel threads running in the optional paths. An upper bound was shared across these threads and before discovering a new path, each thread would query the upper bound to make sure that in hasn’t exceeded it. If so, the thread would terminate itself by returning infinite sum result. Otherwise the thread would recursively open new threads to continue the search.</w:t>
+      </w:r>
+    </w:p>
+    <w:p>
+      <w:pPr>
+        <w:pStyle w:val="Heading2"/>
+      </w:pPr>
+      <w:bookmarkStart w:id="10" w:name="_Toc470961210"/>
+      <w:r>
+        <w:t xml:space="preserve">Code </w:t>
+      </w:r>
+      <w:r>
+        <w:t>Description</w:t>
+      </w:r>
       <w:bookmarkEnd w:id="10"/>
-      <w:r>
-        <w:t>Language</w:t>
-      </w:r>
-    </w:p>
-    <w:p>
-      <w:r>
-        <w:t>The experiment was conducted using Googles Go language. Go was chosen thanks to its very efficient and lightweight thread implementation. In go, creating a new thread takes only 2KB of memory</w:t>
-      </w:r>
-      <w:r>
-        <w:t xml:space="preserve"> with minimal framework effort (</w:t>
-      </w:r>
-      <w:r>
-        <w:t>https://golang.org/</w:t>
-      </w:r>
-      <w:r>
-        <w:t>)</w:t>
-      </w:r>
-    </w:p>
-    <w:p>
-      <w:r>
-        <w:t>Thanks to the above, the Branch and Bound algorithm was implemented using parallel threads running in the optional paths. An upper bound was shared across these threads and before discovering a new path, each thread would query the upper bound to make sure that in hasn’t exceeded it. If so, the thread would terminate itself by returning infinite sum result. Otherwise the thread would recursively open new threads to continue the search.</w:t>
-      </w:r>
-    </w:p>
-    <w:p>
-      <w:pPr>
-        <w:pStyle w:val="Heading2"/>
-      </w:pPr>
-      <w:bookmarkStart w:id="11" w:name="_Toc470961210"/>
-      <w:r>
-        <w:t xml:space="preserve">Code </w:t>
-      </w:r>
-      <w:r>
-        <w:t>Description</w:t>
-      </w:r>
-      <w:bookmarkEnd w:id="11"/>
     </w:p>
     <w:p>
       <w:r>
@@ -3121,11 +3132,20 @@
     <w:p>
       <w:r>
         <w:lastRenderedPageBreak/>
-        <w:t xml:space="preserve">First here is complete search method </w:t>
-      </w:r>
-    </w:p>
-    <w:p>
-      <w:r>
+        <w:t xml:space="preserve">First here is </w:t>
+      </w:r>
+      <w:r>
+        <w:t xml:space="preserve">the </w:t>
+      </w:r>
+      <w:r>
+        <w:t xml:space="preserve">complete search method </w:t>
+      </w:r>
+    </w:p>
+    <w:p>
+      <w:r>
+        <w:rPr>
+          <w:noProof/>
+        </w:rPr>
         <w:drawing>
           <wp:inline distT="0" distB="0" distL="0" distR="0" wp14:anchorId="5B2D6BC6" wp14:editId="788C7C4B">
             <wp:extent cx="5295900" cy="6819900"/>
@@ -3180,6 +3200,9 @@
     </w:p>
     <w:p>
       <w:r>
+        <w:rPr>
+          <w:noProof/>
+        </w:rPr>
         <w:drawing>
           <wp:inline distT="0" distB="0" distL="0" distR="0" wp14:anchorId="408942A1" wp14:editId="6CCDFE37">
             <wp:extent cx="4314825" cy="1038225"/>
@@ -3225,6 +3248,9 @@
     </w:p>
     <w:p>
       <w:r>
+        <w:rPr>
+          <w:noProof/>
+        </w:rPr>
         <w:drawing>
           <wp:inline distT="0" distB="0" distL="0" distR="0" wp14:anchorId="359E7B1E" wp14:editId="1BE6008C">
             <wp:extent cx="3124200" cy="1038225"/>
@@ -3270,6 +3296,9 @@
     </w:p>
     <w:p>
       <w:r>
+        <w:rPr>
+          <w:noProof/>
+        </w:rPr>
         <w:drawing>
           <wp:inline distT="0" distB="0" distL="0" distR="0" wp14:anchorId="61AFBBBF" wp14:editId="2DC273C4">
             <wp:extent cx="4714875" cy="609600"/>
@@ -3333,6 +3362,9 @@
     </w:p>
     <w:p>
       <w:r>
+        <w:rPr>
+          <w:noProof/>
+        </w:rPr>
         <w:drawing>
           <wp:inline distT="0" distB="0" distL="0" distR="0" wp14:anchorId="17DFF6D4" wp14:editId="060CE794">
             <wp:extent cx="4429125" cy="5410200"/>
@@ -3381,6 +3413,9 @@
     </w:p>
     <w:p>
       <w:r>
+        <w:rPr>
+          <w:noProof/>
+        </w:rPr>
         <w:drawing>
           <wp:inline distT="0" distB="0" distL="0" distR="0" wp14:anchorId="381CD3F6" wp14:editId="44FC4AE0">
             <wp:extent cx="2628900" cy="523875"/>
@@ -3422,31 +3457,31 @@
       <w:pPr>
         <w:pStyle w:val="Heading1"/>
       </w:pPr>
-      <w:bookmarkStart w:id="12" w:name="_Toc470961211"/>
+      <w:bookmarkStart w:id="11" w:name="_Toc470961211"/>
       <w:r>
         <w:lastRenderedPageBreak/>
         <w:t>Results</w:t>
       </w:r>
+      <w:bookmarkEnd w:id="11"/>
+      <w:r>
+        <w:t xml:space="preserve"> </w:t>
+      </w:r>
+    </w:p>
+    <w:p>
+      <w:pPr>
+        <w:pStyle w:val="Heading2"/>
+      </w:pPr>
+      <w:bookmarkStart w:id="12" w:name="_Toc470961212"/>
+      <w:r>
+        <w:t xml:space="preserve">Mean </w:t>
+      </w:r>
+      <w:r>
+        <w:t>Execution</w:t>
+      </w:r>
+      <w:r>
+        <w:t xml:space="preserve"> Time Analysis</w:t>
+      </w:r>
       <w:bookmarkEnd w:id="12"/>
-      <w:r>
-        <w:t xml:space="preserve"> </w:t>
-      </w:r>
-    </w:p>
-    <w:p>
-      <w:pPr>
-        <w:pStyle w:val="Heading2"/>
-      </w:pPr>
-      <w:bookmarkStart w:id="13" w:name="_Toc470961212"/>
-      <w:r>
-        <w:t xml:space="preserve">Mean </w:t>
-      </w:r>
-      <w:r>
-        <w:t>Execution</w:t>
-      </w:r>
-      <w:r>
-        <w:t xml:space="preserve"> Time Analysis</w:t>
-      </w:r>
-      <w:bookmarkEnd w:id="13"/>
     </w:p>
     <w:p>
       <w:r>
@@ -3498,6 +3533,9 @@
         <w:jc w:val="center"/>
       </w:pPr>
       <w:r>
+        <w:rPr>
+          <w:noProof/>
+        </w:rPr>
         <w:drawing>
           <wp:inline distT="0" distB="0" distL="0" distR="0" wp14:anchorId="59AA8134" wp14:editId="52846AF3">
             <wp:extent cx="3283889" cy="2261393"/>
@@ -3540,40 +3578,50 @@
         <w:pStyle w:val="Caption"/>
         <w:jc w:val="center"/>
       </w:pPr>
-      <w:bookmarkStart w:id="14" w:name="_Ref470342415"/>
+      <w:bookmarkStart w:id="13" w:name="_Ref470342415"/>
       <w:r>
         <w:t xml:space="preserve">Graph </w:t>
       </w:r>
-      <w:fldSimple w:instr=" SEQ Graph \* ARABIC ">
-        <w:r>
-          <w:t>1</w:t>
-        </w:r>
-      </w:fldSimple>
+      <w:r>
+        <w:fldChar w:fldCharType="begin"/>
+      </w:r>
+      <w:r>
+        <w:instrText xml:space="preserve"> SEQ Graph \* ARABIC </w:instrText>
+      </w:r>
+      <w:r>
+        <w:fldChar w:fldCharType="separate"/>
+      </w:r>
+      <w:r>
+        <w:t>1</w:t>
+      </w:r>
+      <w:r>
+        <w:fldChar w:fldCharType="end"/>
+      </w:r>
+      <w:bookmarkEnd w:id="13"/>
+      <w:r>
+        <w:t>- Mean Execution Time</w:t>
+      </w:r>
+    </w:p>
+    <w:p>
+      <w:r>
+        <w:t xml:space="preserve">I assume that the main reason for why the Branch and Bound algorithm is much more susceptible to the increase in </w:t>
+      </w:r>
+      <w:r>
+        <w:t>dimensionality</w:t>
+      </w:r>
+      <w:r>
+        <w:t xml:space="preserve"> is that in incurs much more computation resources in the thread-managing respect. That is, for each increase in the time series length, more thread would run concurrently, whereas for the dynamic programming algorithm there is no effect other than a few more aggregation computation to be done.</w:t>
+      </w:r>
+    </w:p>
+    <w:p>
+      <w:pPr>
+        <w:pStyle w:val="Heading2"/>
+      </w:pPr>
+      <w:bookmarkStart w:id="14" w:name="_Toc470961213"/>
+      <w:r>
+        <w:t>Execution Time Standard Deviation Analysis</w:t>
+      </w:r>
       <w:bookmarkEnd w:id="14"/>
-      <w:r>
-        <w:t>- Mean Execution Time</w:t>
-      </w:r>
-    </w:p>
-    <w:p>
-      <w:r>
-        <w:t xml:space="preserve">I assume that the main reason for why the Branch and Bound algorithm is much more susceptible to the increase in </w:t>
-      </w:r>
-      <w:r>
-        <w:t>dimensionality</w:t>
-      </w:r>
-      <w:r>
-        <w:t xml:space="preserve"> is that in incurs much more computation resources in the thread-managing respect. That is, for each increase in the time series length, more thread would run concurrently, whereas for the dynamic programming algorithm there is no effect other than a few more aggregation computation to be done.</w:t>
-      </w:r>
-    </w:p>
-    <w:p>
-      <w:pPr>
-        <w:pStyle w:val="Heading2"/>
-      </w:pPr>
-      <w:bookmarkStart w:id="15" w:name="_Toc470961213"/>
-      <w:r>
-        <w:t>Execution Time Standard Deviation Analysis</w:t>
-      </w:r>
-      <w:bookmarkEnd w:id="15"/>
     </w:p>
     <w:p>
       <w:r>
@@ -3662,6 +3710,9 @@
         <w:jc w:val="center"/>
       </w:pPr>
       <w:r>
+        <w:rPr>
+          <w:noProof/>
+        </w:rPr>
         <w:drawing>
           <wp:inline distT="0" distB="0" distL="0" distR="0" wp14:anchorId="6C0B44AE" wp14:editId="0756B728">
             <wp:extent cx="3784821" cy="2592951"/>
@@ -3704,16 +3755,26 @@
         <w:pStyle w:val="Caption"/>
         <w:jc w:val="center"/>
       </w:pPr>
-      <w:bookmarkStart w:id="16" w:name="_Ref470342611"/>
+      <w:bookmarkStart w:id="15" w:name="_Ref470342611"/>
       <w:r>
         <w:t xml:space="preserve">Graph </w:t>
       </w:r>
-      <w:fldSimple w:instr=" SEQ Graph \* ARABIC ">
-        <w:r>
-          <w:t>2</w:t>
-        </w:r>
-      </w:fldSimple>
-      <w:bookmarkEnd w:id="16"/>
+      <w:r>
+        <w:fldChar w:fldCharType="begin"/>
+      </w:r>
+      <w:r>
+        <w:instrText xml:space="preserve"> SEQ Graph \* ARABIC </w:instrText>
+      </w:r>
+      <w:r>
+        <w:fldChar w:fldCharType="separate"/>
+      </w:r>
+      <w:r>
+        <w:t>2</w:t>
+      </w:r>
+      <w:r>
+        <w:fldChar w:fldCharType="end"/>
+      </w:r>
+      <w:bookmarkEnd w:id="15"/>
       <w:r>
         <w:t xml:space="preserve"> - Execution Time </w:t>
       </w:r>
@@ -3788,40 +3849,42 @@
       <w:pPr>
         <w:pStyle w:val="Heading1"/>
       </w:pPr>
-      <w:bookmarkStart w:id="17" w:name="_Toc470961214"/>
+      <w:bookmarkStart w:id="16" w:name="_Toc470961214"/>
       <w:r>
         <w:lastRenderedPageBreak/>
         <w:t>Analysis</w:t>
       </w:r>
+      <w:bookmarkEnd w:id="16"/>
+    </w:p>
+    <w:p>
+      <w:pPr>
+        <w:pStyle w:val="Heading2"/>
+      </w:pPr>
+      <w:bookmarkStart w:id="17" w:name="_Toc470961215"/>
+      <w:proofErr w:type="spellStart"/>
+      <w:r>
+        <w:t>Levenes</w:t>
+      </w:r>
+      <w:proofErr w:type="spellEnd"/>
+      <w:r>
+        <w:t xml:space="preserve"> Test</w:t>
+      </w:r>
+      <w:bookmarkStart w:id="18" w:name="_GoBack"/>
       <w:bookmarkEnd w:id="17"/>
     </w:p>
     <w:p>
-      <w:pPr>
-        <w:pStyle w:val="Heading2"/>
-      </w:pPr>
-      <w:bookmarkStart w:id="18" w:name="_Toc470961215"/>
+      <w:r>
+        <w:t xml:space="preserve">In statistics, </w:t>
+      </w:r>
       <w:proofErr w:type="spellStart"/>
       <w:r>
-        <w:t>Levenes</w:t>
+        <w:t>Levene's</w:t>
       </w:r>
       <w:proofErr w:type="spellEnd"/>
       <w:r>
-        <w:t xml:space="preserve"> Test</w:t>
+        <w:t xml:space="preserve"> test is an inferential statistic used to assess the equality of variances for a </w:t>
       </w:r>
       <w:bookmarkEnd w:id="18"/>
-    </w:p>
-    <w:p>
-      <w:r>
-        <w:t xml:space="preserve">In statistics, </w:t>
-      </w:r>
-      <w:proofErr w:type="spellStart"/>
-      <w:r>
-        <w:t>Levene's</w:t>
-      </w:r>
-      <w:proofErr w:type="spellEnd"/>
-      <w:r>
-        <w:t xml:space="preserve"> test is an inferential statistic used to assess the equality of variances for a </w:t>
-      </w:r>
       <w:r>
         <w:t>variable calculated</w:t>
       </w:r>
@@ -4497,7 +4560,7 @@
 </file>
 
 <file path=word/endnotes.xml><?xml version="1.0" encoding="utf-8"?>
-<w:endnotes xmlns:wpc="http://schemas.microsoft.com/office/word/2010/wordprocessingCanvas" xmlns:cx="http://schemas.microsoft.com/office/drawing/2014/chartex" xmlns:cx1="http://schemas.microsoft.com/office/drawing/2015/9/8/chartex" xmlns:cx2="http://schemas.microsoft.com/office/drawing/2015/10/21/chartex" xmlns:cx3="http://schemas.microsoft.com/office/drawing/2016/5/9/chartex" xmlns:cx4="http://schemas.microsoft.com/office/drawing/2016/5/10/chartex" xmlns:cx5="http://schemas.microsoft.com/office/drawing/2016/5/11/chartex" xmlns:mc="http://schemas.openxmlformats.org/markup-compatibility/2006" xmlns:o="urn:schemas-microsoft-com:office:office" xmlns:r="http://schemas.openxmlformats.org/officeDocument/2006/relationships" xmlns:m="http://schemas.openxmlformats.org/officeDocument/2006/math" xmlns:v="urn:schemas-microsoft-com:vml" xmlns:wp14="http://schemas.microsoft.com/office/word/2010/wordprocessingDrawing" xmlns:wp="http://schemas.openxmlformats.org/drawingml/2006/wordprocessingDrawing" xmlns:w10="urn:schemas-microsoft-com:office:word" xmlns:w="http://schemas.openxmlformats.org/wordprocessingml/2006/main" xmlns:w14="http://schemas.microsoft.com/office/word/2010/wordml" xmlns:w15="http://schemas.microsoft.com/office/word/2012/wordml" xmlns:w16se="http://schemas.microsoft.com/office/word/2015/wordml/symex" xmlns:wpg="http://schemas.microsoft.com/office/word/2010/wordprocessingGroup" xmlns:wpi="http://schemas.microsoft.com/office/word/2010/wordprocessingInk" xmlns:wne="http://schemas.microsoft.com/office/word/2006/wordml" xmlns:wps="http://schemas.microsoft.com/office/word/2010/wordprocessingShape" mc:Ignorable="w14 w15 w16se wp14">
+<w:endnotes xmlns:wpc="http://schemas.microsoft.com/office/word/2010/wordprocessingCanvas" xmlns:cx="http://schemas.microsoft.com/office/drawing/2014/chartex" xmlns:cx1="http://schemas.microsoft.com/office/drawing/2015/9/8/chartex" xmlns:cx2="http://schemas.microsoft.com/office/drawing/2015/10/21/chartex" xmlns:mc="http://schemas.openxmlformats.org/markup-compatibility/2006" xmlns:o="urn:schemas-microsoft-com:office:office" xmlns:r="http://schemas.openxmlformats.org/officeDocument/2006/relationships" xmlns:m="http://schemas.openxmlformats.org/officeDocument/2006/math" xmlns:v="urn:schemas-microsoft-com:vml" xmlns:wp14="http://schemas.microsoft.com/office/word/2010/wordprocessingDrawing" xmlns:wp="http://schemas.openxmlformats.org/drawingml/2006/wordprocessingDrawing" xmlns:w10="urn:schemas-microsoft-com:office:word" xmlns:w="http://schemas.openxmlformats.org/wordprocessingml/2006/main" xmlns:w14="http://schemas.microsoft.com/office/word/2010/wordml" xmlns:w15="http://schemas.microsoft.com/office/word/2012/wordml" xmlns:w16se="http://schemas.microsoft.com/office/word/2015/wordml/symex" xmlns:wpg="http://schemas.microsoft.com/office/word/2010/wordprocessingGroup" xmlns:wpi="http://schemas.microsoft.com/office/word/2010/wordprocessingInk" xmlns:wne="http://schemas.microsoft.com/office/word/2006/wordml" xmlns:wps="http://schemas.microsoft.com/office/word/2010/wordprocessingShape" mc:Ignorable="w14 w15 w16se wp14">
   <w:endnote w:type="separator" w:id="-1">
     <w:p>
       <w:r>
@@ -4516,7 +4579,7 @@
 </file>
 
 <file path=word/footer1.xml><?xml version="1.0" encoding="utf-8"?>
-<w:ftr xmlns:wpc="http://schemas.microsoft.com/office/word/2010/wordprocessingCanvas" xmlns:cx="http://schemas.microsoft.com/office/drawing/2014/chartex" xmlns:cx1="http://schemas.microsoft.com/office/drawing/2015/9/8/chartex" xmlns:cx2="http://schemas.microsoft.com/office/drawing/2015/10/21/chartex" xmlns:cx3="http://schemas.microsoft.com/office/drawing/2016/5/9/chartex" xmlns:cx4="http://schemas.microsoft.com/office/drawing/2016/5/10/chartex" xmlns:cx5="http://schemas.microsoft.com/office/drawing/2016/5/11/chartex" xmlns:mc="http://schemas.openxmlformats.org/markup-compatibility/2006" xmlns:o="urn:schemas-microsoft-com:office:office" xmlns:r="http://schemas.openxmlformats.org/officeDocument/2006/relationships" xmlns:m="http://schemas.openxmlformats.org/officeDocument/2006/math" xmlns:v="urn:schemas-microsoft-com:vml" xmlns:wp14="http://schemas.microsoft.com/office/word/2010/wordprocessingDrawing" xmlns:wp="http://schemas.openxmlformats.org/drawingml/2006/wordprocessingDrawing" xmlns:w10="urn:schemas-microsoft-com:office:word" xmlns:w="http://schemas.openxmlformats.org/wordprocessingml/2006/main" xmlns:w14="http://schemas.microsoft.com/office/word/2010/wordml" xmlns:w15="http://schemas.microsoft.com/office/word/2012/wordml" xmlns:w16se="http://schemas.microsoft.com/office/word/2015/wordml/symex" xmlns:wpg="http://schemas.microsoft.com/office/word/2010/wordprocessingGroup" xmlns:wpi="http://schemas.microsoft.com/office/word/2010/wordprocessingInk" xmlns:wne="http://schemas.microsoft.com/office/word/2006/wordml" xmlns:wps="http://schemas.microsoft.com/office/word/2010/wordprocessingShape" mc:Ignorable="w14 w15 w16se wp14">
+<w:ftr xmlns:wpc="http://schemas.microsoft.com/office/word/2010/wordprocessingCanvas" xmlns:cx="http://schemas.microsoft.com/office/drawing/2014/chartex" xmlns:cx1="http://schemas.microsoft.com/office/drawing/2015/9/8/chartex" xmlns:cx2="http://schemas.microsoft.com/office/drawing/2015/10/21/chartex" xmlns:mc="http://schemas.openxmlformats.org/markup-compatibility/2006" xmlns:o="urn:schemas-microsoft-com:office:office" xmlns:r="http://schemas.openxmlformats.org/officeDocument/2006/relationships" xmlns:m="http://schemas.openxmlformats.org/officeDocument/2006/math" xmlns:v="urn:schemas-microsoft-com:vml" xmlns:wp14="http://schemas.microsoft.com/office/word/2010/wordprocessingDrawing" xmlns:wp="http://schemas.openxmlformats.org/drawingml/2006/wordprocessingDrawing" xmlns:w10="urn:schemas-microsoft-com:office:word" xmlns:w="http://schemas.openxmlformats.org/wordprocessingml/2006/main" xmlns:w14="http://schemas.microsoft.com/office/word/2010/wordml" xmlns:w15="http://schemas.microsoft.com/office/word/2012/wordml" xmlns:w16se="http://schemas.microsoft.com/office/word/2015/wordml/symex" xmlns:wpg="http://schemas.microsoft.com/office/word/2010/wordprocessingGroup" xmlns:wpi="http://schemas.microsoft.com/office/word/2010/wordprocessingInk" xmlns:wne="http://schemas.microsoft.com/office/word/2006/wordml" xmlns:wps="http://schemas.microsoft.com/office/word/2010/wordprocessingShape" mc:Ignorable="w14 w15 w16se wp14">
   <w:sdt>
     <w:sdtPr>
       <w:id w:val="97759961"/>
@@ -4556,7 +4619,7 @@
 </file>
 
 <file path=word/footnotes.xml><?xml version="1.0" encoding="utf-8"?>
-<w:footnotes xmlns:wpc="http://schemas.microsoft.com/office/word/2010/wordprocessingCanvas" xmlns:cx="http://schemas.microsoft.com/office/drawing/2014/chartex" xmlns:cx1="http://schemas.microsoft.com/office/drawing/2015/9/8/chartex" xmlns:cx2="http://schemas.microsoft.com/office/drawing/2015/10/21/chartex" xmlns:cx3="http://schemas.microsoft.com/office/drawing/2016/5/9/chartex" xmlns:cx4="http://schemas.microsoft.com/office/drawing/2016/5/10/chartex" xmlns:cx5="http://schemas.microsoft.com/office/drawing/2016/5/11/chartex" xmlns:mc="http://schemas.openxmlformats.org/markup-compatibility/2006" xmlns:o="urn:schemas-microsoft-com:office:office" xmlns:r="http://schemas.openxmlformats.org/officeDocument/2006/relationships" xmlns:m="http://schemas.openxmlformats.org/officeDocument/2006/math" xmlns:v="urn:schemas-microsoft-com:vml" xmlns:wp14="http://schemas.microsoft.com/office/word/2010/wordprocessingDrawing" xmlns:wp="http://schemas.openxmlformats.org/drawingml/2006/wordprocessingDrawing" xmlns:w10="urn:schemas-microsoft-com:office:word" xmlns:w="http://schemas.openxmlformats.org/wordprocessingml/2006/main" xmlns:w14="http://schemas.microsoft.com/office/word/2010/wordml" xmlns:w15="http://schemas.microsoft.com/office/word/2012/wordml" xmlns:w16se="http://schemas.microsoft.com/office/word/2015/wordml/symex" xmlns:wpg="http://schemas.microsoft.com/office/word/2010/wordprocessingGroup" xmlns:wpi="http://schemas.microsoft.com/office/word/2010/wordprocessingInk" xmlns:wne="http://schemas.microsoft.com/office/word/2006/wordml" xmlns:wps="http://schemas.microsoft.com/office/word/2010/wordprocessingShape" mc:Ignorable="w14 w15 w16se wp14">
+<w:footnotes xmlns:wpc="http://schemas.microsoft.com/office/word/2010/wordprocessingCanvas" xmlns:cx="http://schemas.microsoft.com/office/drawing/2014/chartex" xmlns:cx1="http://schemas.microsoft.com/office/drawing/2015/9/8/chartex" xmlns:cx2="http://schemas.microsoft.com/office/drawing/2015/10/21/chartex" xmlns:mc="http://schemas.openxmlformats.org/markup-compatibility/2006" xmlns:o="urn:schemas-microsoft-com:office:office" xmlns:r="http://schemas.openxmlformats.org/officeDocument/2006/relationships" xmlns:m="http://schemas.openxmlformats.org/officeDocument/2006/math" xmlns:v="urn:schemas-microsoft-com:vml" xmlns:wp14="http://schemas.microsoft.com/office/word/2010/wordprocessingDrawing" xmlns:wp="http://schemas.openxmlformats.org/drawingml/2006/wordprocessingDrawing" xmlns:w10="urn:schemas-microsoft-com:office:word" xmlns:w="http://schemas.openxmlformats.org/wordprocessingml/2006/main" xmlns:w14="http://schemas.microsoft.com/office/word/2010/wordml" xmlns:w15="http://schemas.microsoft.com/office/word/2012/wordml" xmlns:w16se="http://schemas.microsoft.com/office/word/2015/wordml/symex" xmlns:wpg="http://schemas.microsoft.com/office/word/2010/wordprocessingGroup" xmlns:wpi="http://schemas.microsoft.com/office/word/2010/wordprocessingInk" xmlns:wne="http://schemas.microsoft.com/office/word/2006/wordml" xmlns:wps="http://schemas.microsoft.com/office/word/2010/wordprocessingShape" mc:Ignorable="w14 w15 w16se wp14">
   <w:footnote w:type="separator" w:id="-1">
     <w:p>
       <w:r>
@@ -4575,7 +4638,7 @@
 </file>
 
 <file path=word/numbering.xml><?xml version="1.0" encoding="utf-8"?>
-<w:numbering xmlns:wpc="http://schemas.microsoft.com/office/word/2010/wordprocessingCanvas" xmlns:cx="http://schemas.microsoft.com/office/drawing/2014/chartex" xmlns:cx1="http://schemas.microsoft.com/office/drawing/2015/9/8/chartex" xmlns:cx2="http://schemas.microsoft.com/office/drawing/2015/10/21/chartex" xmlns:cx3="http://schemas.microsoft.com/office/drawing/2016/5/9/chartex" xmlns:cx4="http://schemas.microsoft.com/office/drawing/2016/5/10/chartex" xmlns:cx5="http://schemas.microsoft.com/office/drawing/2016/5/11/chartex" xmlns:mc="http://schemas.openxmlformats.org/markup-compatibility/2006" xmlns:o="urn:schemas-microsoft-com:office:office" xmlns:r="http://schemas.openxmlformats.org/officeDocument/2006/relationships" xmlns:m="http://schemas.openxmlformats.org/officeDocument/2006/math" xmlns:v="urn:schemas-microsoft-com:vml" xmlns:wp14="http://schemas.microsoft.com/office/word/2010/wordprocessingDrawing" xmlns:wp="http://schemas.openxmlformats.org/drawingml/2006/wordprocessingDrawing" xmlns:w10="urn:schemas-microsoft-com:office:word" xmlns:w="http://schemas.openxmlformats.org/wordprocessingml/2006/main" xmlns:w14="http://schemas.microsoft.com/office/word/2010/wordml" xmlns:w15="http://schemas.microsoft.com/office/word/2012/wordml" xmlns:w16se="http://schemas.microsoft.com/office/word/2015/wordml/symex" xmlns:wpg="http://schemas.microsoft.com/office/word/2010/wordprocessingGroup" xmlns:wpi="http://schemas.microsoft.com/office/word/2010/wordprocessingInk" xmlns:wne="http://schemas.microsoft.com/office/word/2006/wordml" xmlns:wps="http://schemas.microsoft.com/office/word/2010/wordprocessingShape" mc:Ignorable="w14 w15 w16se wp14">
+<w:numbering xmlns:wpc="http://schemas.microsoft.com/office/word/2010/wordprocessingCanvas" xmlns:cx="http://schemas.microsoft.com/office/drawing/2014/chartex" xmlns:cx1="http://schemas.microsoft.com/office/drawing/2015/9/8/chartex" xmlns:cx2="http://schemas.microsoft.com/office/drawing/2015/10/21/chartex" xmlns:mc="http://schemas.openxmlformats.org/markup-compatibility/2006" xmlns:o="urn:schemas-microsoft-com:office:office" xmlns:r="http://schemas.openxmlformats.org/officeDocument/2006/relationships" xmlns:m="http://schemas.openxmlformats.org/officeDocument/2006/math" xmlns:v="urn:schemas-microsoft-com:vml" xmlns:wp14="http://schemas.microsoft.com/office/word/2010/wordprocessingDrawing" xmlns:wp="http://schemas.openxmlformats.org/drawingml/2006/wordprocessingDrawing" xmlns:w10="urn:schemas-microsoft-com:office:word" xmlns:w="http://schemas.openxmlformats.org/wordprocessingml/2006/main" xmlns:w14="http://schemas.microsoft.com/office/word/2010/wordml" xmlns:w15="http://schemas.microsoft.com/office/word/2012/wordml" xmlns:w16se="http://schemas.microsoft.com/office/word/2015/wordml/symex" xmlns:wpg="http://schemas.microsoft.com/office/word/2010/wordprocessingGroup" xmlns:wpi="http://schemas.microsoft.com/office/word/2010/wordprocessingInk" xmlns:wne="http://schemas.microsoft.com/office/word/2006/wordml" xmlns:wps="http://schemas.microsoft.com/office/word/2010/wordprocessingShape" mc:Ignorable="w14 w15 w16se wp14">
   <w:abstractNum w:abstractNumId="0" w15:restartNumberingAfterBreak="0">
     <w:nsid w:val="FFFFFF7C"/>
     <w:multiLevelType w:val="singleLevel"/>
@@ -5979,7 +6042,7 @@
       </w:pPr>
     </w:pPrDefault>
   </w:docDefaults>
-  <w:latentStyles w:defLockedState="0" w:defUIPriority="99" w:defSemiHidden="0" w:defUnhideWhenUsed="0" w:defQFormat="0" w:count="374">
+  <w:latentStyles w:defLockedState="0" w:defUIPriority="99" w:defSemiHidden="0" w:defUnhideWhenUsed="0" w:defQFormat="0" w:count="372">
     <w:lsdException w:name="Normal" w:uiPriority="0" w:qFormat="1"/>
     <w:lsdException w:name="heading 1" w:uiPriority="9" w:qFormat="1"/>
     <w:lsdException w:name="heading 2" w:semiHidden="1" w:uiPriority="9" w:unhideWhenUsed="1" w:qFormat="1"/>
@@ -6352,8 +6415,6 @@
     <w:lsdException w:name="List Table 6 Colorful Accent 6" w:uiPriority="51"/>
     <w:lsdException w:name="List Table 7 Colorful Accent 6" w:uiPriority="52"/>
     <w:lsdException w:name="Mention" w:semiHidden="1" w:unhideWhenUsed="1"/>
-    <w:lsdException w:name="Smart Hyperlink" w:semiHidden="1" w:unhideWhenUsed="1"/>
-    <w:lsdException w:name="Hashtag" w:semiHidden="1" w:unhideWhenUsed="1"/>
   </w:latentStyles>
   <w:style w:type="paragraph" w:default="1" w:styleId="Normal">
     <w:name w:val="Normal"/>
@@ -7673,12 +7734,129 @@
 </file>
 
 <file path=customXml/item2.xml><?xml version="1.0" encoding="utf-8"?>
-<?mso-contentType ?>
-<FormTemplates xmlns="http://schemas.microsoft.com/sharepoint/v3/contenttype/forms">
-  <Display>DocumentLibraryForm</Display>
-  <Edit>AssetEditForm</Edit>
-  <New>DocumentLibraryForm</New>
-</FormTemplates>
+<p:properties xmlns:p="http://schemas.microsoft.com/office/2006/metadata/properties" xmlns:xsi="http://www.w3.org/2001/XMLSchema-instance" xmlns:pc="http://schemas.microsoft.com/office/infopath/2007/PartnerControls">
+  <documentManagement>
+    <APDescription xmlns="4873beb7-5857-4685-be1f-d57550cc96cc" xsi:nil="true"/>
+    <AssetExpire xmlns="4873beb7-5857-4685-be1f-d57550cc96cc">2029-01-01T08:00:00+00:00</AssetExpire>
+    <CampaignTagsTaxHTField0 xmlns="4873beb7-5857-4685-be1f-d57550cc96cc">
+      <Terms xmlns="http://schemas.microsoft.com/office/infopath/2007/PartnerControls"/>
+    </CampaignTagsTaxHTField0>
+    <IntlLangReviewDate xmlns="4873beb7-5857-4685-be1f-d57550cc96cc" xsi:nil="true"/>
+    <TPFriendlyName xmlns="4873beb7-5857-4685-be1f-d57550cc96cc" xsi:nil="true"/>
+    <IntlLangReview xmlns="4873beb7-5857-4685-be1f-d57550cc96cc">false</IntlLangReview>
+    <LocLastLocAttemptVersionLookup xmlns="4873beb7-5857-4685-be1f-d57550cc96cc">856581</LocLastLocAttemptVersionLookup>
+    <PolicheckWords xmlns="4873beb7-5857-4685-be1f-d57550cc96cc" xsi:nil="true"/>
+    <SubmitterId xmlns="4873beb7-5857-4685-be1f-d57550cc96cc" xsi:nil="true"/>
+    <AcquiredFrom xmlns="4873beb7-5857-4685-be1f-d57550cc96cc">Internal MS</AcquiredFrom>
+    <EditorialStatus xmlns="4873beb7-5857-4685-be1f-d57550cc96cc">Complete</EditorialStatus>
+    <Markets xmlns="4873beb7-5857-4685-be1f-d57550cc96cc"/>
+    <OriginAsset xmlns="4873beb7-5857-4685-be1f-d57550cc96cc" xsi:nil="true"/>
+    <AssetStart xmlns="4873beb7-5857-4685-be1f-d57550cc96cc">2012-09-19T07:42:00+00:00</AssetStart>
+    <FriendlyTitle xmlns="4873beb7-5857-4685-be1f-d57550cc96cc" xsi:nil="true"/>
+    <MarketSpecific xmlns="4873beb7-5857-4685-be1f-d57550cc96cc">false</MarketSpecific>
+    <TPNamespace xmlns="4873beb7-5857-4685-be1f-d57550cc96cc" xsi:nil="true"/>
+    <PublishStatusLookup xmlns="4873beb7-5857-4685-be1f-d57550cc96cc">
+      <Value>1622610</Value>
+    </PublishStatusLookup>
+    <APAuthor xmlns="4873beb7-5857-4685-be1f-d57550cc96cc">
+      <UserInfo>
+        <DisplayName>REDMOND\v-aptall</DisplayName>
+        <AccountId>2566</AccountId>
+        <AccountType/>
+      </UserInfo>
+    </APAuthor>
+    <TPCommandLine xmlns="4873beb7-5857-4685-be1f-d57550cc96cc" xsi:nil="true"/>
+    <IntlLangReviewer xmlns="4873beb7-5857-4685-be1f-d57550cc96cc" xsi:nil="true"/>
+    <OpenTemplate xmlns="4873beb7-5857-4685-be1f-d57550cc96cc">true</OpenTemplate>
+    <CSXSubmissionDate xmlns="4873beb7-5857-4685-be1f-d57550cc96cc" xsi:nil="true"/>
+    <TaxCatchAll xmlns="4873beb7-5857-4685-be1f-d57550cc96cc"/>
+    <Manager xmlns="4873beb7-5857-4685-be1f-d57550cc96cc" xsi:nil="true"/>
+    <NumericId xmlns="4873beb7-5857-4685-be1f-d57550cc96cc" xsi:nil="true"/>
+    <ParentAssetId xmlns="4873beb7-5857-4685-be1f-d57550cc96cc" xsi:nil="true"/>
+    <OriginalSourceMarket xmlns="4873beb7-5857-4685-be1f-d57550cc96cc" xsi:nil="true"/>
+    <ApprovalStatus xmlns="4873beb7-5857-4685-be1f-d57550cc96cc">InProgress</ApprovalStatus>
+    <TPComponent xmlns="4873beb7-5857-4685-be1f-d57550cc96cc" xsi:nil="true"/>
+    <EditorialTags xmlns="4873beb7-5857-4685-be1f-d57550cc96cc" xsi:nil="true"/>
+    <TPExecutable xmlns="4873beb7-5857-4685-be1f-d57550cc96cc" xsi:nil="true"/>
+    <TPLaunchHelpLink xmlns="4873beb7-5857-4685-be1f-d57550cc96cc" xsi:nil="true"/>
+    <LocComments xmlns="4873beb7-5857-4685-be1f-d57550cc96cc" xsi:nil="true"/>
+    <LocRecommendedHandoff xmlns="4873beb7-5857-4685-be1f-d57550cc96cc" xsi:nil="true"/>
+    <SourceTitle xmlns="4873beb7-5857-4685-be1f-d57550cc96cc" xsi:nil="true"/>
+    <CSXUpdate xmlns="4873beb7-5857-4685-be1f-d57550cc96cc">false</CSXUpdate>
+    <IntlLocPriority xmlns="4873beb7-5857-4685-be1f-d57550cc96cc" xsi:nil="true"/>
+    <UAProjectedTotalWords xmlns="4873beb7-5857-4685-be1f-d57550cc96cc" xsi:nil="true"/>
+    <AssetType xmlns="4873beb7-5857-4685-be1f-d57550cc96cc">TP</AssetType>
+    <MachineTranslated xmlns="4873beb7-5857-4685-be1f-d57550cc96cc">false</MachineTranslated>
+    <OutputCachingOn xmlns="4873beb7-5857-4685-be1f-d57550cc96cc">false</OutputCachingOn>
+    <TemplateStatus xmlns="4873beb7-5857-4685-be1f-d57550cc96cc">Complete</TemplateStatus>
+    <IsSearchable xmlns="4873beb7-5857-4685-be1f-d57550cc96cc">true</IsSearchable>
+    <ContentItem xmlns="4873beb7-5857-4685-be1f-d57550cc96cc" xsi:nil="true"/>
+    <HandoffToMSDN xmlns="4873beb7-5857-4685-be1f-d57550cc96cc" xsi:nil="true"/>
+    <ShowIn xmlns="4873beb7-5857-4685-be1f-d57550cc96cc">Show everywhere</ShowIn>
+    <ThumbnailAssetId xmlns="4873beb7-5857-4685-be1f-d57550cc96cc" xsi:nil="true"/>
+    <UALocComments xmlns="4873beb7-5857-4685-be1f-d57550cc96cc" xsi:nil="true"/>
+    <UALocRecommendation xmlns="4873beb7-5857-4685-be1f-d57550cc96cc">Localize</UALocRecommendation>
+    <LastModifiedDateTime xmlns="4873beb7-5857-4685-be1f-d57550cc96cc" xsi:nil="true"/>
+    <LegacyData xmlns="4873beb7-5857-4685-be1f-d57550cc96cc" xsi:nil="true"/>
+    <LocManualTestRequired xmlns="4873beb7-5857-4685-be1f-d57550cc96cc">false</LocManualTestRequired>
+    <LocMarketGroupTiers2 xmlns="4873beb7-5857-4685-be1f-d57550cc96cc" xsi:nil="true"/>
+    <ClipArtFilename xmlns="4873beb7-5857-4685-be1f-d57550cc96cc" xsi:nil="true"/>
+    <TPApplication xmlns="4873beb7-5857-4685-be1f-d57550cc96cc" xsi:nil="true"/>
+    <CSXHash xmlns="4873beb7-5857-4685-be1f-d57550cc96cc" xsi:nil="true"/>
+    <DirectSourceMarket xmlns="4873beb7-5857-4685-be1f-d57550cc96cc" xsi:nil="true"/>
+    <PrimaryImageGen xmlns="4873beb7-5857-4685-be1f-d57550cc96cc">true</PrimaryImageGen>
+    <PlannedPubDate xmlns="4873beb7-5857-4685-be1f-d57550cc96cc" xsi:nil="true"/>
+    <CSXSubmissionMarket xmlns="4873beb7-5857-4685-be1f-d57550cc96cc" xsi:nil="true"/>
+    <Downloads xmlns="4873beb7-5857-4685-be1f-d57550cc96cc">0</Downloads>
+    <ArtSampleDocs xmlns="4873beb7-5857-4685-be1f-d57550cc96cc" xsi:nil="true"/>
+    <TrustLevel xmlns="4873beb7-5857-4685-be1f-d57550cc96cc">1 Microsoft Managed Content</TrustLevel>
+    <BlockPublish xmlns="4873beb7-5857-4685-be1f-d57550cc96cc">false</BlockPublish>
+    <TPLaunchHelpLinkType xmlns="4873beb7-5857-4685-be1f-d57550cc96cc">Template</TPLaunchHelpLinkType>
+    <LocalizationTagsTaxHTField0 xmlns="4873beb7-5857-4685-be1f-d57550cc96cc">
+      <Terms xmlns="http://schemas.microsoft.com/office/infopath/2007/PartnerControls"/>
+    </LocalizationTagsTaxHTField0>
+    <BusinessGroup xmlns="4873beb7-5857-4685-be1f-d57550cc96cc" xsi:nil="true"/>
+    <Providers xmlns="4873beb7-5857-4685-be1f-d57550cc96cc" xsi:nil="true"/>
+    <TemplateTemplateType xmlns="4873beb7-5857-4685-be1f-d57550cc96cc">Word Document Template</TemplateTemplateType>
+    <TimesCloned xmlns="4873beb7-5857-4685-be1f-d57550cc96cc" xsi:nil="true"/>
+    <TPAppVersion xmlns="4873beb7-5857-4685-be1f-d57550cc96cc" xsi:nil="true"/>
+    <VoteCount xmlns="4873beb7-5857-4685-be1f-d57550cc96cc" xsi:nil="true"/>
+    <AverageRating xmlns="4873beb7-5857-4685-be1f-d57550cc96cc" xsi:nil="true"/>
+    <FeatureTagsTaxHTField0 xmlns="4873beb7-5857-4685-be1f-d57550cc96cc">
+      <Terms xmlns="http://schemas.microsoft.com/office/infopath/2007/PartnerControls"/>
+    </FeatureTagsTaxHTField0>
+    <Provider xmlns="4873beb7-5857-4685-be1f-d57550cc96cc" xsi:nil="true"/>
+    <UACurrentWords xmlns="4873beb7-5857-4685-be1f-d57550cc96cc" xsi:nil="true"/>
+    <AssetId xmlns="4873beb7-5857-4685-be1f-d57550cc96cc">TP103457714</AssetId>
+    <TPClientViewer xmlns="4873beb7-5857-4685-be1f-d57550cc96cc" xsi:nil="true"/>
+    <DSATActionTaken xmlns="4873beb7-5857-4685-be1f-d57550cc96cc" xsi:nil="true"/>
+    <APEditor xmlns="4873beb7-5857-4685-be1f-d57550cc96cc">
+      <UserInfo>
+        <DisplayName/>
+        <AccountId xsi:nil="true"/>
+        <AccountType/>
+      </UserInfo>
+    </APEditor>
+    <TPInstallLocation xmlns="4873beb7-5857-4685-be1f-d57550cc96cc" xsi:nil="true"/>
+    <OOCacheId xmlns="4873beb7-5857-4685-be1f-d57550cc96cc" xsi:nil="true"/>
+    <IsDeleted xmlns="4873beb7-5857-4685-be1f-d57550cc96cc">false</IsDeleted>
+    <PublishTargets xmlns="4873beb7-5857-4685-be1f-d57550cc96cc">OfficeOnlineVNext</PublishTargets>
+    <ApprovalLog xmlns="4873beb7-5857-4685-be1f-d57550cc96cc" xsi:nil="true"/>
+    <BugNumber xmlns="4873beb7-5857-4685-be1f-d57550cc96cc" xsi:nil="true"/>
+    <CrawlForDependencies xmlns="4873beb7-5857-4685-be1f-d57550cc96cc">false</CrawlForDependencies>
+    <InternalTagsTaxHTField0 xmlns="4873beb7-5857-4685-be1f-d57550cc96cc">
+      <Terms xmlns="http://schemas.microsoft.com/office/infopath/2007/PartnerControls"/>
+    </InternalTagsTaxHTField0>
+    <LastHandOff xmlns="4873beb7-5857-4685-be1f-d57550cc96cc" xsi:nil="true"/>
+    <Milestone xmlns="4873beb7-5857-4685-be1f-d57550cc96cc" xsi:nil="true"/>
+    <OriginalRelease xmlns="4873beb7-5857-4685-be1f-d57550cc96cc">15</OriginalRelease>
+    <RecommendationsModifier xmlns="4873beb7-5857-4685-be1f-d57550cc96cc" xsi:nil="true"/>
+    <ScenarioTagsTaxHTField0 xmlns="4873beb7-5857-4685-be1f-d57550cc96cc">
+      <Terms xmlns="http://schemas.microsoft.com/office/infopath/2007/PartnerControls"/>
+    </ScenarioTagsTaxHTField0>
+    <UANotes xmlns="4873beb7-5857-4685-be1f-d57550cc96cc" xsi:nil="true"/>
+  </documentManagement>
+</p:properties>
 </file>
 
 <file path=customXml/item3.xml><?xml version="1.0" encoding="utf-8"?>
@@ -8722,129 +8900,12 @@
 </file>
 
 <file path=customXml/item4.xml><?xml version="1.0" encoding="utf-8"?>
-<p:properties xmlns:p="http://schemas.microsoft.com/office/2006/metadata/properties" xmlns:xsi="http://www.w3.org/2001/XMLSchema-instance" xmlns:pc="http://schemas.microsoft.com/office/infopath/2007/PartnerControls">
-  <documentManagement>
-    <APDescription xmlns="4873beb7-5857-4685-be1f-d57550cc96cc" xsi:nil="true"/>
-    <AssetExpire xmlns="4873beb7-5857-4685-be1f-d57550cc96cc">2029-01-01T08:00:00+00:00</AssetExpire>
-    <CampaignTagsTaxHTField0 xmlns="4873beb7-5857-4685-be1f-d57550cc96cc">
-      <Terms xmlns="http://schemas.microsoft.com/office/infopath/2007/PartnerControls"/>
-    </CampaignTagsTaxHTField0>
-    <IntlLangReviewDate xmlns="4873beb7-5857-4685-be1f-d57550cc96cc" xsi:nil="true"/>
-    <TPFriendlyName xmlns="4873beb7-5857-4685-be1f-d57550cc96cc" xsi:nil="true"/>
-    <IntlLangReview xmlns="4873beb7-5857-4685-be1f-d57550cc96cc">false</IntlLangReview>
-    <LocLastLocAttemptVersionLookup xmlns="4873beb7-5857-4685-be1f-d57550cc96cc">856581</LocLastLocAttemptVersionLookup>
-    <PolicheckWords xmlns="4873beb7-5857-4685-be1f-d57550cc96cc" xsi:nil="true"/>
-    <SubmitterId xmlns="4873beb7-5857-4685-be1f-d57550cc96cc" xsi:nil="true"/>
-    <AcquiredFrom xmlns="4873beb7-5857-4685-be1f-d57550cc96cc">Internal MS</AcquiredFrom>
-    <EditorialStatus xmlns="4873beb7-5857-4685-be1f-d57550cc96cc">Complete</EditorialStatus>
-    <Markets xmlns="4873beb7-5857-4685-be1f-d57550cc96cc"/>
-    <OriginAsset xmlns="4873beb7-5857-4685-be1f-d57550cc96cc" xsi:nil="true"/>
-    <AssetStart xmlns="4873beb7-5857-4685-be1f-d57550cc96cc">2012-09-19T07:42:00+00:00</AssetStart>
-    <FriendlyTitle xmlns="4873beb7-5857-4685-be1f-d57550cc96cc" xsi:nil="true"/>
-    <MarketSpecific xmlns="4873beb7-5857-4685-be1f-d57550cc96cc">false</MarketSpecific>
-    <TPNamespace xmlns="4873beb7-5857-4685-be1f-d57550cc96cc" xsi:nil="true"/>
-    <PublishStatusLookup xmlns="4873beb7-5857-4685-be1f-d57550cc96cc">
-      <Value>1622610</Value>
-    </PublishStatusLookup>
-    <APAuthor xmlns="4873beb7-5857-4685-be1f-d57550cc96cc">
-      <UserInfo>
-        <DisplayName>REDMOND\v-aptall</DisplayName>
-        <AccountId>2566</AccountId>
-        <AccountType/>
-      </UserInfo>
-    </APAuthor>
-    <TPCommandLine xmlns="4873beb7-5857-4685-be1f-d57550cc96cc" xsi:nil="true"/>
-    <IntlLangReviewer xmlns="4873beb7-5857-4685-be1f-d57550cc96cc" xsi:nil="true"/>
-    <OpenTemplate xmlns="4873beb7-5857-4685-be1f-d57550cc96cc">true</OpenTemplate>
-    <CSXSubmissionDate xmlns="4873beb7-5857-4685-be1f-d57550cc96cc" xsi:nil="true"/>
-    <TaxCatchAll xmlns="4873beb7-5857-4685-be1f-d57550cc96cc"/>
-    <Manager xmlns="4873beb7-5857-4685-be1f-d57550cc96cc" xsi:nil="true"/>
-    <NumericId xmlns="4873beb7-5857-4685-be1f-d57550cc96cc" xsi:nil="true"/>
-    <ParentAssetId xmlns="4873beb7-5857-4685-be1f-d57550cc96cc" xsi:nil="true"/>
-    <OriginalSourceMarket xmlns="4873beb7-5857-4685-be1f-d57550cc96cc" xsi:nil="true"/>
-    <ApprovalStatus xmlns="4873beb7-5857-4685-be1f-d57550cc96cc">InProgress</ApprovalStatus>
-    <TPComponent xmlns="4873beb7-5857-4685-be1f-d57550cc96cc" xsi:nil="true"/>
-    <EditorialTags xmlns="4873beb7-5857-4685-be1f-d57550cc96cc" xsi:nil="true"/>
-    <TPExecutable xmlns="4873beb7-5857-4685-be1f-d57550cc96cc" xsi:nil="true"/>
-    <TPLaunchHelpLink xmlns="4873beb7-5857-4685-be1f-d57550cc96cc" xsi:nil="true"/>
-    <LocComments xmlns="4873beb7-5857-4685-be1f-d57550cc96cc" xsi:nil="true"/>
-    <LocRecommendedHandoff xmlns="4873beb7-5857-4685-be1f-d57550cc96cc" xsi:nil="true"/>
-    <SourceTitle xmlns="4873beb7-5857-4685-be1f-d57550cc96cc" xsi:nil="true"/>
-    <CSXUpdate xmlns="4873beb7-5857-4685-be1f-d57550cc96cc">false</CSXUpdate>
-    <IntlLocPriority xmlns="4873beb7-5857-4685-be1f-d57550cc96cc" xsi:nil="true"/>
-    <UAProjectedTotalWords xmlns="4873beb7-5857-4685-be1f-d57550cc96cc" xsi:nil="true"/>
-    <AssetType xmlns="4873beb7-5857-4685-be1f-d57550cc96cc">TP</AssetType>
-    <MachineTranslated xmlns="4873beb7-5857-4685-be1f-d57550cc96cc">false</MachineTranslated>
-    <OutputCachingOn xmlns="4873beb7-5857-4685-be1f-d57550cc96cc">false</OutputCachingOn>
-    <TemplateStatus xmlns="4873beb7-5857-4685-be1f-d57550cc96cc">Complete</TemplateStatus>
-    <IsSearchable xmlns="4873beb7-5857-4685-be1f-d57550cc96cc">true</IsSearchable>
-    <ContentItem xmlns="4873beb7-5857-4685-be1f-d57550cc96cc" xsi:nil="true"/>
-    <HandoffToMSDN xmlns="4873beb7-5857-4685-be1f-d57550cc96cc" xsi:nil="true"/>
-    <ShowIn xmlns="4873beb7-5857-4685-be1f-d57550cc96cc">Show everywhere</ShowIn>
-    <ThumbnailAssetId xmlns="4873beb7-5857-4685-be1f-d57550cc96cc" xsi:nil="true"/>
-    <UALocComments xmlns="4873beb7-5857-4685-be1f-d57550cc96cc" xsi:nil="true"/>
-    <UALocRecommendation xmlns="4873beb7-5857-4685-be1f-d57550cc96cc">Localize</UALocRecommendation>
-    <LastModifiedDateTime xmlns="4873beb7-5857-4685-be1f-d57550cc96cc" xsi:nil="true"/>
-    <LegacyData xmlns="4873beb7-5857-4685-be1f-d57550cc96cc" xsi:nil="true"/>
-    <LocManualTestRequired xmlns="4873beb7-5857-4685-be1f-d57550cc96cc">false</LocManualTestRequired>
-    <LocMarketGroupTiers2 xmlns="4873beb7-5857-4685-be1f-d57550cc96cc" xsi:nil="true"/>
-    <ClipArtFilename xmlns="4873beb7-5857-4685-be1f-d57550cc96cc" xsi:nil="true"/>
-    <TPApplication xmlns="4873beb7-5857-4685-be1f-d57550cc96cc" xsi:nil="true"/>
-    <CSXHash xmlns="4873beb7-5857-4685-be1f-d57550cc96cc" xsi:nil="true"/>
-    <DirectSourceMarket xmlns="4873beb7-5857-4685-be1f-d57550cc96cc" xsi:nil="true"/>
-    <PrimaryImageGen xmlns="4873beb7-5857-4685-be1f-d57550cc96cc">true</PrimaryImageGen>
-    <PlannedPubDate xmlns="4873beb7-5857-4685-be1f-d57550cc96cc" xsi:nil="true"/>
-    <CSXSubmissionMarket xmlns="4873beb7-5857-4685-be1f-d57550cc96cc" xsi:nil="true"/>
-    <Downloads xmlns="4873beb7-5857-4685-be1f-d57550cc96cc">0</Downloads>
-    <ArtSampleDocs xmlns="4873beb7-5857-4685-be1f-d57550cc96cc" xsi:nil="true"/>
-    <TrustLevel xmlns="4873beb7-5857-4685-be1f-d57550cc96cc">1 Microsoft Managed Content</TrustLevel>
-    <BlockPublish xmlns="4873beb7-5857-4685-be1f-d57550cc96cc">false</BlockPublish>
-    <TPLaunchHelpLinkType xmlns="4873beb7-5857-4685-be1f-d57550cc96cc">Template</TPLaunchHelpLinkType>
-    <LocalizationTagsTaxHTField0 xmlns="4873beb7-5857-4685-be1f-d57550cc96cc">
-      <Terms xmlns="http://schemas.microsoft.com/office/infopath/2007/PartnerControls"/>
-    </LocalizationTagsTaxHTField0>
-    <BusinessGroup xmlns="4873beb7-5857-4685-be1f-d57550cc96cc" xsi:nil="true"/>
-    <Providers xmlns="4873beb7-5857-4685-be1f-d57550cc96cc" xsi:nil="true"/>
-    <TemplateTemplateType xmlns="4873beb7-5857-4685-be1f-d57550cc96cc">Word Document Template</TemplateTemplateType>
-    <TimesCloned xmlns="4873beb7-5857-4685-be1f-d57550cc96cc" xsi:nil="true"/>
-    <TPAppVersion xmlns="4873beb7-5857-4685-be1f-d57550cc96cc" xsi:nil="true"/>
-    <VoteCount xmlns="4873beb7-5857-4685-be1f-d57550cc96cc" xsi:nil="true"/>
-    <AverageRating xmlns="4873beb7-5857-4685-be1f-d57550cc96cc" xsi:nil="true"/>
-    <FeatureTagsTaxHTField0 xmlns="4873beb7-5857-4685-be1f-d57550cc96cc">
-      <Terms xmlns="http://schemas.microsoft.com/office/infopath/2007/PartnerControls"/>
-    </FeatureTagsTaxHTField0>
-    <Provider xmlns="4873beb7-5857-4685-be1f-d57550cc96cc" xsi:nil="true"/>
-    <UACurrentWords xmlns="4873beb7-5857-4685-be1f-d57550cc96cc" xsi:nil="true"/>
-    <AssetId xmlns="4873beb7-5857-4685-be1f-d57550cc96cc">TP103457714</AssetId>
-    <TPClientViewer xmlns="4873beb7-5857-4685-be1f-d57550cc96cc" xsi:nil="true"/>
-    <DSATActionTaken xmlns="4873beb7-5857-4685-be1f-d57550cc96cc" xsi:nil="true"/>
-    <APEditor xmlns="4873beb7-5857-4685-be1f-d57550cc96cc">
-      <UserInfo>
-        <DisplayName/>
-        <AccountId xsi:nil="true"/>
-        <AccountType/>
-      </UserInfo>
-    </APEditor>
-    <TPInstallLocation xmlns="4873beb7-5857-4685-be1f-d57550cc96cc" xsi:nil="true"/>
-    <OOCacheId xmlns="4873beb7-5857-4685-be1f-d57550cc96cc" xsi:nil="true"/>
-    <IsDeleted xmlns="4873beb7-5857-4685-be1f-d57550cc96cc">false</IsDeleted>
-    <PublishTargets xmlns="4873beb7-5857-4685-be1f-d57550cc96cc">OfficeOnlineVNext</PublishTargets>
-    <ApprovalLog xmlns="4873beb7-5857-4685-be1f-d57550cc96cc" xsi:nil="true"/>
-    <BugNumber xmlns="4873beb7-5857-4685-be1f-d57550cc96cc" xsi:nil="true"/>
-    <CrawlForDependencies xmlns="4873beb7-5857-4685-be1f-d57550cc96cc">false</CrawlForDependencies>
-    <InternalTagsTaxHTField0 xmlns="4873beb7-5857-4685-be1f-d57550cc96cc">
-      <Terms xmlns="http://schemas.microsoft.com/office/infopath/2007/PartnerControls"/>
-    </InternalTagsTaxHTField0>
-    <LastHandOff xmlns="4873beb7-5857-4685-be1f-d57550cc96cc" xsi:nil="true"/>
-    <Milestone xmlns="4873beb7-5857-4685-be1f-d57550cc96cc" xsi:nil="true"/>
-    <OriginalRelease xmlns="4873beb7-5857-4685-be1f-d57550cc96cc">15</OriginalRelease>
-    <RecommendationsModifier xmlns="4873beb7-5857-4685-be1f-d57550cc96cc" xsi:nil="true"/>
-    <ScenarioTagsTaxHTField0 xmlns="4873beb7-5857-4685-be1f-d57550cc96cc">
-      <Terms xmlns="http://schemas.microsoft.com/office/infopath/2007/PartnerControls"/>
-    </ScenarioTagsTaxHTField0>
-    <UANotes xmlns="4873beb7-5857-4685-be1f-d57550cc96cc" xsi:nil="true"/>
-  </documentManagement>
-</p:properties>
+<?mso-contentType ?>
+<FormTemplates xmlns="http://schemas.microsoft.com/sharepoint/v3/contenttype/forms">
+  <Display>DocumentLibraryForm</Display>
+  <Edit>AssetEditForm</Edit>
+  <New>DocumentLibraryForm</New>
+</FormTemplates>
 </file>
 
 <file path=customXml/item5.xml><?xml version="1.0" encoding="utf-8"?>
@@ -8860,9 +8921,11 @@
 </file>
 
 <file path=customXml/itemProps2.xml><?xml version="1.0" encoding="utf-8"?>
-<ds:datastoreItem xmlns:ds="http://schemas.openxmlformats.org/officeDocument/2006/customXml" ds:itemID="{499EA1EC-B023-4266-9865-E1EDA122A8C9}">
+<ds:datastoreItem xmlns:ds="http://schemas.openxmlformats.org/officeDocument/2006/customXml" ds:itemID="{63671810-3EF7-4C8E-BCBA-248ABE2BAB39}">
   <ds:schemaRefs>
-    <ds:schemaRef ds:uri="http://schemas.microsoft.com/sharepoint/v3/contenttype/forms"/>
+    <ds:schemaRef ds:uri="http://schemas.microsoft.com/office/2006/metadata/properties"/>
+    <ds:schemaRef ds:uri="http://schemas.microsoft.com/office/infopath/2007/PartnerControls"/>
+    <ds:schemaRef ds:uri="4873beb7-5857-4685-be1f-d57550cc96cc"/>
   </ds:schemaRefs>
 </ds:datastoreItem>
 </file>
@@ -8886,17 +8949,15 @@
 </file>
 
 <file path=customXml/itemProps4.xml><?xml version="1.0" encoding="utf-8"?>
-<ds:datastoreItem xmlns:ds="http://schemas.openxmlformats.org/officeDocument/2006/customXml" ds:itemID="{63671810-3EF7-4C8E-BCBA-248ABE2BAB39}">
+<ds:datastoreItem xmlns:ds="http://schemas.openxmlformats.org/officeDocument/2006/customXml" ds:itemID="{499EA1EC-B023-4266-9865-E1EDA122A8C9}">
   <ds:schemaRefs>
-    <ds:schemaRef ds:uri="http://schemas.microsoft.com/office/2006/metadata/properties"/>
-    <ds:schemaRef ds:uri="http://schemas.microsoft.com/office/infopath/2007/PartnerControls"/>
-    <ds:schemaRef ds:uri="4873beb7-5857-4685-be1f-d57550cc96cc"/>
+    <ds:schemaRef ds:uri="http://schemas.microsoft.com/sharepoint/v3/contenttype/forms"/>
   </ds:schemaRefs>
 </ds:datastoreItem>
 </file>
 
 <file path=customXml/itemProps5.xml><?xml version="1.0" encoding="utf-8"?>
-<ds:datastoreItem xmlns:ds="http://schemas.openxmlformats.org/officeDocument/2006/customXml" ds:itemID="{254783F7-C8AF-4652-BB6D-40D1726F533B}">
+<ds:datastoreItem xmlns:ds="http://schemas.openxmlformats.org/officeDocument/2006/customXml" ds:itemID="{3423DF3C-DCB9-4DF8-AECC-D16F29BBA6FB}">
   <ds:schemaRefs>
     <ds:schemaRef ds:uri="http://schemas.openxmlformats.org/officeDocument/2006/bibliography"/>
   </ds:schemaRefs>
